--- a/docs/Пояснительная записка Платформер.docx
+++ b/docs/Пояснительная записка Платформер.docx
@@ -18,32 +18,15 @@
           <w:sz w:val="28"/>
           <w:szCs w:val="28"/>
         </w:rPr>
-        <w:t>Автор</w:t>
-      </w:r>
-      <w:r>
-        <w:rPr>
-          <w:rFonts w:ascii="Times New Roman" w:hAnsi="Times New Roman" w:cs="Times New Roman"/>
-          <w:b/>
-          <w:sz w:val="28"/>
-          <w:szCs w:val="28"/>
-        </w:rPr>
-        <w:t>(ы):</w:t>
-      </w:r>
-      <w:r>
-        <w:rPr>
-          <w:rFonts w:ascii="Times New Roman" w:hAnsi="Times New Roman" w:cs="Times New Roman"/>
-          <w:sz w:val="28"/>
-          <w:szCs w:val="28"/>
-        </w:rPr>
-        <w:t xml:space="preserve"> </w:t>
-      </w:r>
-      <w:r>
-        <w:rPr>
-          <w:rFonts w:ascii="Times New Roman" w:hAnsi="Times New Roman" w:cs="Times New Roman"/>
-          <w:sz w:val="28"/>
-          <w:szCs w:val="28"/>
-        </w:rPr>
-        <w:t>Кузнецов Андрей</w:t>
+        <w:t>Автор(ы):</w:t>
+      </w:r>
+      <w:r>
+        <w:rPr>
+          <w:rFonts w:ascii="Times New Roman" w:hAnsi="Times New Roman" w:cs="Times New Roman"/>
+          <w:sz w:val="28"/>
+          <w:szCs w:val="28"/>
+        </w:rPr>
+        <w:t xml:space="preserve"> Кузнецов Андрей</w:t>
       </w:r>
     </w:p>
     <w:p>
@@ -79,16 +62,7 @@
           <w:sz w:val="28"/>
           <w:szCs w:val="28"/>
         </w:rPr>
-        <w:t xml:space="preserve">Сидел, никого не трогал, и тут мне в голову пришла идея </w:t>
-      </w:r>
-      <w:r>
-        <w:rPr>
-          <w:rFonts w:ascii="Times New Roman" w:hAnsi="Times New Roman" w:cs="Times New Roman"/>
-          <w:i/>
-          <w:sz w:val="28"/>
-          <w:szCs w:val="28"/>
-        </w:rPr>
-        <w:t xml:space="preserve">сделать </w:t>
+        <w:t xml:space="preserve">Сидел, никого не трогал, и тут мне в голову пришла идея сделать </w:t>
       </w:r>
       <w:proofErr w:type="spellStart"/>
       <w:r>
@@ -253,34 +227,7 @@
           <w:sz w:val="28"/>
           <w:szCs w:val="28"/>
         </w:rPr>
-        <w:t xml:space="preserve">, </w:t>
-      </w:r>
-      <w:r>
-        <w:rPr>
-          <w:rFonts w:ascii="Times New Roman" w:hAnsi="Times New Roman" w:cs="Times New Roman"/>
-          <w:i/>
-          <w:sz w:val="28"/>
-          <w:szCs w:val="28"/>
-        </w:rPr>
-        <w:t>кривые</w:t>
-      </w:r>
-      <w:r>
-        <w:rPr>
-          <w:rFonts w:ascii="Times New Roman" w:hAnsi="Times New Roman" w:cs="Times New Roman"/>
-          <w:i/>
-          <w:sz w:val="28"/>
-          <w:szCs w:val="28"/>
-        </w:rPr>
-        <w:t xml:space="preserve"> руки, фантазия и активное использование приемов ООП</w:t>
-      </w:r>
-      <w:r>
-        <w:rPr>
-          <w:rFonts w:ascii="Times New Roman" w:hAnsi="Times New Roman" w:cs="Times New Roman"/>
-          <w:i/>
-          <w:sz w:val="28"/>
-          <w:szCs w:val="28"/>
-        </w:rPr>
-        <w:t xml:space="preserve">, так же </w:t>
+        <w:t xml:space="preserve">, кривые руки, фантазия и активное использование приемов ООП, так же </w:t>
       </w:r>
       <w:r>
         <w:rPr>
@@ -301,8 +248,6 @@
         </w:rPr>
         <w:t>.</w:t>
       </w:r>
-      <w:bookmarkStart w:id="0" w:name="_GoBack"/>
-      <w:bookmarkEnd w:id="0"/>
     </w:p>
     <w:p>
       <w:pPr>
@@ -332,18 +277,10 @@
           <w:sz w:val="28"/>
           <w:szCs w:val="28"/>
         </w:rPr>
-        <w:t>Скриншоты</w:t>
-      </w:r>
-      <w:r>
-        <w:rPr>
-          <w:rFonts w:ascii="Times New Roman" w:hAnsi="Times New Roman" w:cs="Times New Roman"/>
-          <w:i/>
-          <w:sz w:val="28"/>
-          <w:szCs w:val="28"/>
-        </w:rPr>
-        <w:t>:</w:t>
-      </w:r>
-    </w:p>
+        <w:t>Скриншоты:</w:t>
+      </w:r>
+    </w:p>
+    <w:p/>
     <w:p>
       <w:r>
         <w:rPr>
@@ -351,7 +288,7 @@
           <w:lang w:eastAsia="ru-RU"/>
         </w:rPr>
         <w:drawing>
-          <wp:inline distT="0" distB="0" distL="0" distR="0" wp14:anchorId="53B5B246" wp14:editId="77B1EA34">
+          <wp:inline distT="0" distB="0" distL="0" distR="0" wp14:anchorId="378E1052" wp14:editId="318BB309">
             <wp:extent cx="5940425" cy="3340100"/>
             <wp:effectExtent l="0" t="0" r="3175" b="0"/>
             <wp:docPr id="1" name="Рисунок 1"/>
@@ -387,6 +324,7 @@
         </w:drawing>
       </w:r>
     </w:p>
+    <w:p/>
     <w:p>
       <w:r>
         <w:rPr>
@@ -395,10 +333,10 @@
         </w:rPr>
         <w:lastRenderedPageBreak/>
         <w:drawing>
-          <wp:inline distT="0" distB="0" distL="0" distR="0" wp14:anchorId="5B790481" wp14:editId="714A9AF5">
+          <wp:inline distT="0" distB="0" distL="0" distR="0" wp14:anchorId="71FE588F" wp14:editId="08645CCD">
             <wp:extent cx="5940425" cy="3340100"/>
             <wp:effectExtent l="0" t="0" r="3175" b="0"/>
-            <wp:docPr id="2" name="Рисунок 2"/>
+            <wp:docPr id="4" name="Рисунок 4"/>
             <wp:cNvGraphicFramePr>
               <a:graphicFrameLocks xmlns:a="http://schemas.openxmlformats.org/drawingml/2006/main" noChangeAspect="1"/>
             </wp:cNvGraphicFramePr>
@@ -439,10 +377,10 @@
           <w:lang w:eastAsia="ru-RU"/>
         </w:rPr>
         <w:drawing>
-          <wp:inline distT="0" distB="0" distL="0" distR="0" wp14:anchorId="7222ED4B" wp14:editId="61072770">
+          <wp:inline distT="0" distB="0" distL="0" distR="0" wp14:anchorId="733ABF9C" wp14:editId="0BE4F73F">
             <wp:extent cx="5940425" cy="3340100"/>
             <wp:effectExtent l="0" t="0" r="3175" b="0"/>
-            <wp:docPr id="3" name="Рисунок 3"/>
+            <wp:docPr id="5" name="Рисунок 5"/>
             <wp:cNvGraphicFramePr>
               <a:graphicFrameLocks xmlns:a="http://schemas.openxmlformats.org/drawingml/2006/main" noChangeAspect="1"/>
             </wp:cNvGraphicFramePr>
@@ -476,8 +414,230 @@
       </w:r>
     </w:p>
     <w:p/>
+    <w:p>
+      <w:r>
+        <w:rPr>
+          <w:noProof/>
+          <w:lang w:eastAsia="ru-RU"/>
+        </w:rPr>
+        <w:lastRenderedPageBreak/>
+        <w:drawing>
+          <wp:inline distT="0" distB="0" distL="0" distR="0" wp14:anchorId="3082B78D" wp14:editId="1CB29132">
+            <wp:extent cx="5940425" cy="3340100"/>
+            <wp:effectExtent l="0" t="0" r="3175" b="0"/>
+            <wp:docPr id="6" name="Рисунок 6"/>
+            <wp:cNvGraphicFramePr>
+              <a:graphicFrameLocks xmlns:a="http://schemas.openxmlformats.org/drawingml/2006/main" noChangeAspect="1"/>
+            </wp:cNvGraphicFramePr>
+            <a:graphic xmlns:a="http://schemas.openxmlformats.org/drawingml/2006/main">
+              <a:graphicData uri="http://schemas.openxmlformats.org/drawingml/2006/picture">
+                <pic:pic xmlns:pic="http://schemas.openxmlformats.org/drawingml/2006/picture">
+                  <pic:nvPicPr>
+                    <pic:cNvPr id="1" name=""/>
+                    <pic:cNvPicPr/>
+                  </pic:nvPicPr>
+                  <pic:blipFill>
+                    <a:blip r:embed="rId7"/>
+                    <a:stretch>
+                      <a:fillRect/>
+                    </a:stretch>
+                  </pic:blipFill>
+                  <pic:spPr>
+                    <a:xfrm>
+                      <a:off x="0" y="0"/>
+                      <a:ext cx="5940425" cy="3340100"/>
+                    </a:xfrm>
+                    <a:prstGeom prst="rect">
+                      <a:avLst/>
+                    </a:prstGeom>
+                  </pic:spPr>
+                </pic:pic>
+              </a:graphicData>
+            </a:graphic>
+          </wp:inline>
+        </w:drawing>
+      </w:r>
+    </w:p>
     <w:p/>
+    <w:p>
+      <w:r>
+        <w:rPr>
+          <w:noProof/>
+          <w:lang w:eastAsia="ru-RU"/>
+        </w:rPr>
+        <w:drawing>
+          <wp:inline distT="0" distB="0" distL="0" distR="0" wp14:anchorId="782EC106" wp14:editId="11FAD1F4">
+            <wp:extent cx="5940425" cy="3340100"/>
+            <wp:effectExtent l="0" t="0" r="3175" b="0"/>
+            <wp:docPr id="7" name="Рисунок 7"/>
+            <wp:cNvGraphicFramePr>
+              <a:graphicFrameLocks xmlns:a="http://schemas.openxmlformats.org/drawingml/2006/main" noChangeAspect="1"/>
+            </wp:cNvGraphicFramePr>
+            <a:graphic xmlns:a="http://schemas.openxmlformats.org/drawingml/2006/main">
+              <a:graphicData uri="http://schemas.openxmlformats.org/drawingml/2006/picture">
+                <pic:pic xmlns:pic="http://schemas.openxmlformats.org/drawingml/2006/picture">
+                  <pic:nvPicPr>
+                    <pic:cNvPr id="1" name=""/>
+                    <pic:cNvPicPr/>
+                  </pic:nvPicPr>
+                  <pic:blipFill>
+                    <a:blip r:embed="rId8"/>
+                    <a:stretch>
+                      <a:fillRect/>
+                    </a:stretch>
+                  </pic:blipFill>
+                  <pic:spPr>
+                    <a:xfrm>
+                      <a:off x="0" y="0"/>
+                      <a:ext cx="5940425" cy="3340100"/>
+                    </a:xfrm>
+                    <a:prstGeom prst="rect">
+                      <a:avLst/>
+                    </a:prstGeom>
+                  </pic:spPr>
+                </pic:pic>
+              </a:graphicData>
+            </a:graphic>
+          </wp:inline>
+        </w:drawing>
+      </w:r>
+    </w:p>
     <w:p/>
+    <w:p>
+      <w:r>
+        <w:rPr>
+          <w:noProof/>
+          <w:lang w:eastAsia="ru-RU"/>
+        </w:rPr>
+        <w:lastRenderedPageBreak/>
+        <w:drawing>
+          <wp:inline distT="0" distB="0" distL="0" distR="0" wp14:anchorId="77663584" wp14:editId="0DB819F5">
+            <wp:extent cx="5940425" cy="3340100"/>
+            <wp:effectExtent l="0" t="0" r="3175" b="0"/>
+            <wp:docPr id="8" name="Рисунок 8"/>
+            <wp:cNvGraphicFramePr>
+              <a:graphicFrameLocks xmlns:a="http://schemas.openxmlformats.org/drawingml/2006/main" noChangeAspect="1"/>
+            </wp:cNvGraphicFramePr>
+            <a:graphic xmlns:a="http://schemas.openxmlformats.org/drawingml/2006/main">
+              <a:graphicData uri="http://schemas.openxmlformats.org/drawingml/2006/picture">
+                <pic:pic xmlns:pic="http://schemas.openxmlformats.org/drawingml/2006/picture">
+                  <pic:nvPicPr>
+                    <pic:cNvPr id="1" name=""/>
+                    <pic:cNvPicPr/>
+                  </pic:nvPicPr>
+                  <pic:blipFill>
+                    <a:blip r:embed="rId9"/>
+                    <a:stretch>
+                      <a:fillRect/>
+                    </a:stretch>
+                  </pic:blipFill>
+                  <pic:spPr>
+                    <a:xfrm>
+                      <a:off x="0" y="0"/>
+                      <a:ext cx="5940425" cy="3340100"/>
+                    </a:xfrm>
+                    <a:prstGeom prst="rect">
+                      <a:avLst/>
+                    </a:prstGeom>
+                  </pic:spPr>
+                </pic:pic>
+              </a:graphicData>
+            </a:graphic>
+          </wp:inline>
+        </w:drawing>
+      </w:r>
+    </w:p>
+    <w:p/>
+    <w:p>
+      <w:r>
+        <w:rPr>
+          <w:noProof/>
+          <w:lang w:eastAsia="ru-RU"/>
+        </w:rPr>
+        <w:drawing>
+          <wp:inline distT="0" distB="0" distL="0" distR="0" wp14:anchorId="7BE97279" wp14:editId="518D4EC0">
+            <wp:extent cx="5940425" cy="3340100"/>
+            <wp:effectExtent l="0" t="0" r="3175" b="0"/>
+            <wp:docPr id="9" name="Рисунок 9"/>
+            <wp:cNvGraphicFramePr>
+              <a:graphicFrameLocks xmlns:a="http://schemas.openxmlformats.org/drawingml/2006/main" noChangeAspect="1"/>
+            </wp:cNvGraphicFramePr>
+            <a:graphic xmlns:a="http://schemas.openxmlformats.org/drawingml/2006/main">
+              <a:graphicData uri="http://schemas.openxmlformats.org/drawingml/2006/picture">
+                <pic:pic xmlns:pic="http://schemas.openxmlformats.org/drawingml/2006/picture">
+                  <pic:nvPicPr>
+                    <pic:cNvPr id="1" name=""/>
+                    <pic:cNvPicPr/>
+                  </pic:nvPicPr>
+                  <pic:blipFill>
+                    <a:blip r:embed="rId10"/>
+                    <a:stretch>
+                      <a:fillRect/>
+                    </a:stretch>
+                  </pic:blipFill>
+                  <pic:spPr>
+                    <a:xfrm>
+                      <a:off x="0" y="0"/>
+                      <a:ext cx="5940425" cy="3340100"/>
+                    </a:xfrm>
+                    <a:prstGeom prst="rect">
+                      <a:avLst/>
+                    </a:prstGeom>
+                  </pic:spPr>
+                </pic:pic>
+              </a:graphicData>
+            </a:graphic>
+          </wp:inline>
+        </w:drawing>
+      </w:r>
+    </w:p>
+    <w:p/>
+    <w:p>
+      <w:r>
+        <w:rPr>
+          <w:noProof/>
+          <w:lang w:eastAsia="ru-RU"/>
+        </w:rPr>
+        <w:lastRenderedPageBreak/>
+        <w:drawing>
+          <wp:inline distT="0" distB="0" distL="0" distR="0" wp14:anchorId="4AF6F03B" wp14:editId="11534623">
+            <wp:extent cx="5940425" cy="3340100"/>
+            <wp:effectExtent l="0" t="0" r="3175" b="0"/>
+            <wp:docPr id="10" name="Рисунок 10"/>
+            <wp:cNvGraphicFramePr>
+              <a:graphicFrameLocks xmlns:a="http://schemas.openxmlformats.org/drawingml/2006/main" noChangeAspect="1"/>
+            </wp:cNvGraphicFramePr>
+            <a:graphic xmlns:a="http://schemas.openxmlformats.org/drawingml/2006/main">
+              <a:graphicData uri="http://schemas.openxmlformats.org/drawingml/2006/picture">
+                <pic:pic xmlns:pic="http://schemas.openxmlformats.org/drawingml/2006/picture">
+                  <pic:nvPicPr>
+                    <pic:cNvPr id="1" name=""/>
+                    <pic:cNvPicPr/>
+                  </pic:nvPicPr>
+                  <pic:blipFill>
+                    <a:blip r:embed="rId11"/>
+                    <a:stretch>
+                      <a:fillRect/>
+                    </a:stretch>
+                  </pic:blipFill>
+                  <pic:spPr>
+                    <a:xfrm>
+                      <a:off x="0" y="0"/>
+                      <a:ext cx="5940425" cy="3340100"/>
+                    </a:xfrm>
+                    <a:prstGeom prst="rect">
+                      <a:avLst/>
+                    </a:prstGeom>
+                  </pic:spPr>
+                </pic:pic>
+              </a:graphicData>
+            </a:graphic>
+          </wp:inline>
+        </w:drawing>
+      </w:r>
+      <w:bookmarkStart w:id="0" w:name="_GoBack"/>
+      <w:bookmarkEnd w:id="0"/>
+    </w:p>
     <w:sectPr>
       <w:pgSz w:w="11906" w:h="16838"/>
       <w:pgMar w:top="1134" w:right="850" w:bottom="1134" w:left="1701" w:header="708" w:footer="708" w:gutter="0"/>
